--- a/answer.docx
+++ b/answer.docx
@@ -11,7 +11,6 @@
           <w:szCs w:val="36"/>
         </w:rPr>
       </w:pPr>
-      <w:proofErr w:type="gramStart"/>
       <w:r>
         <w:rPr>
           <w:b/>
@@ -19,26 +18,7 @@
           <w:sz w:val="36"/>
           <w:szCs w:val="36"/>
         </w:rPr>
-        <w:t>OUTPUT</w:t>
-      </w:r>
-      <w:r>
-        <w:rPr>
-          <w:b/>
-          <w:bCs/>
-          <w:sz w:val="36"/>
-          <w:szCs w:val="36"/>
-        </w:rPr>
-        <w:t xml:space="preserve"> :</w:t>
-      </w:r>
-      <w:proofErr w:type="gramEnd"/>
-      <w:r>
-        <w:rPr>
-          <w:b/>
-          <w:bCs/>
-          <w:sz w:val="36"/>
-          <w:szCs w:val="36"/>
-        </w:rPr>
-        <w:t>-</w:t>
+        <w:t>GITHUB</w:t>
       </w:r>
     </w:p>
     <w:p>
@@ -57,11 +37,70 @@
           <w:sz w:val="36"/>
           <w:szCs w:val="36"/>
         </w:rPr>
-        <w:t>1)</w:t>
+        <w:t xml:space="preserve">Link:- </w:t>
+      </w:r>
+      <w:r>
+        <w:rPr>
+          <w:b/>
+          <w:bCs/>
+          <w:sz w:val="36"/>
+          <w:szCs w:val="36"/>
+        </w:rPr>
+        <w:t>https://github.com/Aloksam11/FSD6</w:t>
       </w:r>
     </w:p>
     <w:p>
-      <w:r>
+      <w:pPr>
+        <w:rPr>
+          <w:b/>
+          <w:bCs/>
+          <w:sz w:val="36"/>
+          <w:szCs w:val="36"/>
+        </w:rPr>
+      </w:pPr>
+      <w:r>
+        <w:rPr>
+          <w:b/>
+          <w:bCs/>
+          <w:sz w:val="36"/>
+          <w:szCs w:val="36"/>
+        </w:rPr>
+        <w:t>OUTPUT</w:t>
+      </w:r>
+      <w:r>
+        <w:rPr>
+          <w:b/>
+          <w:bCs/>
+          <w:sz w:val="36"/>
+          <w:szCs w:val="36"/>
+        </w:rPr>
+        <w:t>: -</w:t>
+      </w:r>
+    </w:p>
+    <w:p>
+      <w:pPr>
+        <w:rPr>
+          <w:b/>
+          <w:bCs/>
+          <w:sz w:val="36"/>
+          <w:szCs w:val="36"/>
+        </w:rPr>
+      </w:pPr>
+      <w:r>
+        <w:rPr>
+          <w:b/>
+          <w:bCs/>
+          <w:sz w:val="36"/>
+          <w:szCs w:val="36"/>
+        </w:rPr>
+        <w:t>1)</w:t>
+      </w:r>
+    </w:p>
+    <w:p>
+      <w:r>
+        <w:rPr>
+          <w:noProof/>
+        </w:rPr>
         <w:drawing>
           <wp:inline distT="0" distB="0" distL="0" distR="0" wp14:anchorId="0C800947" wp14:editId="356C4200">
             <wp:extent cx="5731510" cy="3097530"/>
@@ -116,6 +155,176 @@
           <w:szCs w:val="28"/>
         </w:rPr>
         <w:t>2)</w:t>
+      </w:r>
+    </w:p>
+    <w:p>
+      <w:pPr>
+        <w:rPr>
+          <w:b/>
+          <w:bCs/>
+          <w:sz w:val="28"/>
+          <w:szCs w:val="28"/>
+        </w:rPr>
+      </w:pPr>
+      <w:r>
+        <w:rPr>
+          <w:noProof/>
+        </w:rPr>
+        <w:drawing>
+          <wp:inline distT="0" distB="0" distL="0" distR="0" wp14:anchorId="19638C2D" wp14:editId="63DED588">
+            <wp:extent cx="5731510" cy="3223895"/>
+            <wp:effectExtent l="0" t="0" r="2540" b="0"/>
+            <wp:docPr id="2" name="Picture 2"/>
+            <wp:cNvGraphicFramePr>
+              <a:graphicFrameLocks xmlns:a="http://schemas.openxmlformats.org/drawingml/2006/main" noChangeAspect="1"/>
+            </wp:cNvGraphicFramePr>
+            <a:graphic xmlns:a="http://schemas.openxmlformats.org/drawingml/2006/main">
+              <a:graphicData uri="http://schemas.openxmlformats.org/drawingml/2006/picture">
+                <pic:pic xmlns:pic="http://schemas.openxmlformats.org/drawingml/2006/picture">
+                  <pic:nvPicPr>
+                    <pic:cNvPr id="1" name=""/>
+                    <pic:cNvPicPr/>
+                  </pic:nvPicPr>
+                  <pic:blipFill>
+                    <a:blip r:embed="rId5"/>
+                    <a:stretch>
+                      <a:fillRect/>
+                    </a:stretch>
+                  </pic:blipFill>
+                  <pic:spPr>
+                    <a:xfrm>
+                      <a:off x="0" y="0"/>
+                      <a:ext cx="5731510" cy="3223895"/>
+                    </a:xfrm>
+                    <a:prstGeom prst="rect">
+                      <a:avLst/>
+                    </a:prstGeom>
+                  </pic:spPr>
+                </pic:pic>
+              </a:graphicData>
+            </a:graphic>
+          </wp:inline>
+        </w:drawing>
+      </w:r>
+    </w:p>
+    <w:p>
+      <w:pPr>
+        <w:rPr>
+          <w:b/>
+          <w:bCs/>
+          <w:sz w:val="28"/>
+          <w:szCs w:val="28"/>
+        </w:rPr>
+      </w:pPr>
+      <w:r>
+        <w:rPr>
+          <w:b/>
+          <w:bCs/>
+          <w:sz w:val="28"/>
+          <w:szCs w:val="28"/>
+        </w:rPr>
+        <w:t>3)</w:t>
+      </w:r>
+    </w:p>
+    <w:p>
+      <w:pPr>
+        <w:rPr>
+          <w:b/>
+          <w:bCs/>
+          <w:sz w:val="28"/>
+          <w:szCs w:val="28"/>
+        </w:rPr>
+      </w:pPr>
+      <w:r>
+        <w:rPr>
+          <w:noProof/>
+        </w:rPr>
+        <w:lastRenderedPageBreak/>
+        <w:drawing>
+          <wp:inline distT="0" distB="0" distL="0" distR="0" wp14:anchorId="21997C75" wp14:editId="028F8542">
+            <wp:extent cx="5731510" cy="3223895"/>
+            <wp:effectExtent l="0" t="0" r="2540" b="0"/>
+            <wp:docPr id="3" name="Picture 3"/>
+            <wp:cNvGraphicFramePr>
+              <a:graphicFrameLocks xmlns:a="http://schemas.openxmlformats.org/drawingml/2006/main" noChangeAspect="1"/>
+            </wp:cNvGraphicFramePr>
+            <a:graphic xmlns:a="http://schemas.openxmlformats.org/drawingml/2006/main">
+              <a:graphicData uri="http://schemas.openxmlformats.org/drawingml/2006/picture">
+                <pic:pic xmlns:pic="http://schemas.openxmlformats.org/drawingml/2006/picture">
+                  <pic:nvPicPr>
+                    <pic:cNvPr id="1" name=""/>
+                    <pic:cNvPicPr/>
+                  </pic:nvPicPr>
+                  <pic:blipFill>
+                    <a:blip r:embed="rId6"/>
+                    <a:stretch>
+                      <a:fillRect/>
+                    </a:stretch>
+                  </pic:blipFill>
+                  <pic:spPr>
+                    <a:xfrm>
+                      <a:off x="0" y="0"/>
+                      <a:ext cx="5731510" cy="3223895"/>
+                    </a:xfrm>
+                    <a:prstGeom prst="rect">
+                      <a:avLst/>
+                    </a:prstGeom>
+                  </pic:spPr>
+                </pic:pic>
+              </a:graphicData>
+            </a:graphic>
+          </wp:inline>
+        </w:drawing>
+      </w:r>
+    </w:p>
+    <w:p>
+      <w:pPr>
+        <w:rPr>
+          <w:b/>
+          <w:bCs/>
+          <w:sz w:val="28"/>
+          <w:szCs w:val="28"/>
+        </w:rPr>
+      </w:pPr>
+      <w:r>
+        <w:rPr>
+          <w:noProof/>
+        </w:rPr>
+        <w:drawing>
+          <wp:inline distT="0" distB="0" distL="0" distR="0" wp14:anchorId="63DF0EEB" wp14:editId="28C52F24">
+            <wp:extent cx="5731510" cy="3223895"/>
+            <wp:effectExtent l="0" t="0" r="2540" b="0"/>
+            <wp:docPr id="4" name="Picture 4"/>
+            <wp:cNvGraphicFramePr>
+              <a:graphicFrameLocks xmlns:a="http://schemas.openxmlformats.org/drawingml/2006/main" noChangeAspect="1"/>
+            </wp:cNvGraphicFramePr>
+            <a:graphic xmlns:a="http://schemas.openxmlformats.org/drawingml/2006/main">
+              <a:graphicData uri="http://schemas.openxmlformats.org/drawingml/2006/picture">
+                <pic:pic xmlns:pic="http://schemas.openxmlformats.org/drawingml/2006/picture">
+                  <pic:nvPicPr>
+                    <pic:cNvPr id="1" name=""/>
+                    <pic:cNvPicPr/>
+                  </pic:nvPicPr>
+                  <pic:blipFill>
+                    <a:blip r:embed="rId7"/>
+                    <a:stretch>
+                      <a:fillRect/>
+                    </a:stretch>
+                  </pic:blipFill>
+                  <pic:spPr>
+                    <a:xfrm>
+                      <a:off x="0" y="0"/>
+                      <a:ext cx="5731510" cy="3223895"/>
+                    </a:xfrm>
+                    <a:prstGeom prst="rect">
+                      <a:avLst/>
+                    </a:prstGeom>
+                  </pic:spPr>
+                </pic:pic>
+              </a:graphicData>
+            </a:graphic>
+          </wp:inline>
+        </w:drawing>
       </w:r>
     </w:p>
     <w:sectPr>
